--- a/Project Design and planning/project design/Project Design - Part 01/propsed solution template.docx
+++ b/Project Design and planning/project design/Project Design - Part 01/propsed solution template.docx
@@ -213,14 +213,7 @@
                 <w:sz w:val="28"/>
                 <w:szCs w:val="28"/>
               </w:rPr>
-              <w:t>NM</w:t>
-            </w:r>
-            <w:r>
-              <w:rPr>
-                <w:sz w:val="28"/>
-                <w:szCs w:val="28"/>
-              </w:rPr>
-              <w:t>2023TMID22194</w:t>
+              <w:t>NM2023TMID11232</w:t>
             </w:r>
           </w:p>
         </w:tc>
@@ -275,17 +268,8 @@
                 <w:sz w:val="28"/>
                 <w:szCs w:val="28"/>
               </w:rPr>
-              <w:t xml:space="preserve">How to create landing page in </w:t>
-            </w:r>
-            <w:proofErr w:type="spellStart"/>
-            <w:r>
-              <w:rPr>
-                <w:sz w:val="28"/>
-                <w:szCs w:val="28"/>
-              </w:rPr>
-              <w:t>Hubspot</w:t>
-            </w:r>
-            <w:proofErr w:type="spellEnd"/>
+              <w:t>How to create landing page in Hubspot</w:t>
+            </w:r>
           </w:p>
         </w:tc>
       </w:tr>
@@ -808,8 +792,242 @@
                 <w:lang w:eastAsia="en-IN"/>
                 <w14:ligatures w14:val="none"/>
               </w:rPr>
-              <w:t>The uniqueness of "Actual men's clothing" lies in its precise sizing for diverse body types, a wide range of styles, interactive virtual fittings, a community-driven approach, and personalized guidance, creating an inclusive and tailored shopping experience for men.</w:t>
-            </w:r>
+              <w:t xml:space="preserve">The uniqueness of "Actual men's clothing" lies in its precise sizing for diverse body types, a wide range of styles, interactive virtual fittings, a community-driven approach, and personalized guidance, creating an inclusive and tailored shopping experience for men. </w:t>
+            </w:r>
+          </w:p>
+        </w:tc>
+      </w:tr>
+      <w:tr>
+        <w:trPr>
+          <w:trHeight w:val="752"/>
+        </w:trPr>
+        <w:tc>
+          <w:tcPr>
+            <w:tcW w:w="846" w:type="dxa"/>
+          </w:tcPr>
+          <w:p>
+            <w:pPr>
+              <w:rPr>
+                <w:b/>
+                <w:bCs/>
+                <w:sz w:val="28"/>
+                <w:szCs w:val="28"/>
+              </w:rPr>
+            </w:pPr>
+          </w:p>
+          <w:p>
+            <w:pPr>
+              <w:rPr>
+                <w:b/>
+                <w:bCs/>
+                <w:sz w:val="28"/>
+                <w:szCs w:val="28"/>
+              </w:rPr>
+            </w:pPr>
+            <w:r>
+              <w:rPr>
+                <w:b/>
+                <w:bCs/>
+                <w:sz w:val="28"/>
+                <w:szCs w:val="28"/>
+              </w:rPr>
+              <w:t xml:space="preserve">  4.</w:t>
+            </w:r>
+          </w:p>
+        </w:tc>
+        <w:tc>
+          <w:tcPr>
+            <w:tcW w:w="3544" w:type="dxa"/>
+          </w:tcPr>
+          <w:p>
+            <w:r>
+              <w:t xml:space="preserve">Social Impact /customer satisfaction </w:t>
+            </w:r>
+          </w:p>
+        </w:tc>
+        <w:tc>
+          <w:tcPr>
+            <w:tcW w:w="5070" w:type="dxa"/>
+          </w:tcPr>
+          <w:p>
+            <w:pPr>
+              <w:rPr>
+                <w:rFonts w:asciiTheme="majorHAnsi" w:hAnsiTheme="majorHAnsi" w:cstheme="majorHAnsi"/>
+                <w:b/>
+                <w:bCs/>
+                <w:sz w:val="28"/>
+                <w:szCs w:val="28"/>
+              </w:rPr>
+            </w:pPr>
+            <w:r>
+              <w:rPr>
+                <w:rFonts w:ascii="Roboto" w:hAnsi="Roboto"/>
+                <w:color w:val="EDEBE9"/>
+                <w:sz w:val="21"/>
+                <w:szCs w:val="21"/>
+              </w:rPr>
+              <w:t> </w:t>
+            </w:r>
+            <w:r>
+              <w:rPr>
+                <w:rFonts w:asciiTheme="majorHAnsi" w:hAnsiTheme="majorHAnsi" w:cstheme="majorHAnsi"/>
+                <w:color w:val="000000" w:themeColor="text1"/>
+                <w:sz w:val="21"/>
+                <w:szCs w:val="21"/>
+              </w:rPr>
+              <w:t>"Actual men's clothing" promotes body positivity, inclusivity, and community support by offering diverse sizes and styles. It empowers men through education, ensuring a satisfying shopping experience that boosts confidence and mental well-being.</w:t>
+            </w:r>
+          </w:p>
+        </w:tc>
+      </w:tr>
+      <w:tr>
+        <w:trPr>
+          <w:trHeight w:val="1441"/>
+        </w:trPr>
+        <w:tc>
+          <w:tcPr>
+            <w:tcW w:w="846" w:type="dxa"/>
+          </w:tcPr>
+          <w:p>
+            <w:pPr>
+              <w:rPr>
+                <w:b/>
+                <w:bCs/>
+                <w:sz w:val="28"/>
+                <w:szCs w:val="28"/>
+              </w:rPr>
+            </w:pPr>
+          </w:p>
+          <w:p>
+            <w:pPr>
+              <w:rPr>
+                <w:b/>
+                <w:bCs/>
+                <w:sz w:val="28"/>
+                <w:szCs w:val="28"/>
+              </w:rPr>
+            </w:pPr>
+            <w:r>
+              <w:rPr>
+                <w:b/>
+                <w:bCs/>
+                <w:sz w:val="28"/>
+                <w:szCs w:val="28"/>
+              </w:rPr>
+              <w:t xml:space="preserve">  5.</w:t>
+            </w:r>
+          </w:p>
+        </w:tc>
+        <w:tc>
+          <w:tcPr>
+            <w:tcW w:w="3544" w:type="dxa"/>
+          </w:tcPr>
+          <w:p>
+            <w:r>
+              <w:t>Business Model</w:t>
+            </w:r>
+            <w:r>
+              <w:t xml:space="preserve"> </w:t>
+            </w:r>
+            <w:r>
+              <w:t>(Revenue Model)</w:t>
+            </w:r>
+          </w:p>
+        </w:tc>
+        <w:tc>
+          <w:tcPr>
+            <w:tcW w:w="5070" w:type="dxa"/>
+          </w:tcPr>
+          <w:p>
+            <w:pPr>
+              <w:rPr>
+                <w:rFonts w:asciiTheme="majorHAnsi" w:hAnsiTheme="majorHAnsi" w:cstheme="majorHAnsi"/>
+                <w:b/>
+                <w:bCs/>
+                <w:sz w:val="28"/>
+                <w:szCs w:val="28"/>
+              </w:rPr>
+            </w:pPr>
+            <w:r>
+              <w:rPr>
+                <w:rFonts w:asciiTheme="majorHAnsi" w:hAnsiTheme="majorHAnsi" w:cstheme="majorHAnsi"/>
+                <w:color w:val="000000" w:themeColor="text1"/>
+                <w:sz w:val="21"/>
+                <w:szCs w:val="21"/>
+              </w:rPr>
+              <w:t>The business model for "Actual Men's Clothing" includes revenue streams from e-commerce sales, subscription/membership services, affiliate marketing, advertising, data insights, branded merchandise, partnerships, and licensing.</w:t>
+            </w:r>
+          </w:p>
+        </w:tc>
+      </w:tr>
+      <w:tr>
+        <w:trPr>
+          <w:trHeight w:val="1441"/>
+        </w:trPr>
+        <w:tc>
+          <w:tcPr>
+            <w:tcW w:w="846" w:type="dxa"/>
+          </w:tcPr>
+          <w:p>
+            <w:pPr>
+              <w:rPr>
+                <w:b/>
+                <w:bCs/>
+                <w:sz w:val="28"/>
+                <w:szCs w:val="28"/>
+              </w:rPr>
+            </w:pPr>
+          </w:p>
+          <w:p>
+            <w:pPr>
+              <w:rPr>
+                <w:b/>
+                <w:bCs/>
+                <w:sz w:val="28"/>
+                <w:szCs w:val="28"/>
+              </w:rPr>
+            </w:pPr>
+            <w:r>
+              <w:rPr>
+                <w:b/>
+                <w:bCs/>
+                <w:sz w:val="28"/>
+                <w:szCs w:val="28"/>
+              </w:rPr>
+              <w:t xml:space="preserve">   6.</w:t>
+            </w:r>
+          </w:p>
+        </w:tc>
+        <w:tc>
+          <w:tcPr>
+            <w:tcW w:w="3544" w:type="dxa"/>
+          </w:tcPr>
+          <w:p>
+            <w:r>
+              <w:t>S</w:t>
+            </w:r>
+            <w:r>
+              <w:t>calability</w:t>
+            </w:r>
+            <w:r>
+              <w:t xml:space="preserve"> of the solution </w:t>
+            </w:r>
+          </w:p>
+        </w:tc>
+        <w:tc>
+          <w:tcPr>
+            <w:tcW w:w="5070" w:type="dxa"/>
+          </w:tcPr>
+          <w:p>
+            <w:pPr>
+              <w:rPr>
+                <w:b/>
+                <w:bCs/>
+                <w:color w:val="000000" w:themeColor="text1"/>
+                <w:sz w:val="28"/>
+                <w:szCs w:val="28"/>
+              </w:rPr>
+            </w:pPr>
             <w:r>
               <w:rPr>
                 <w:rFonts w:asciiTheme="majorHAnsi" w:eastAsia="Times New Roman" w:hAnsiTheme="majorHAnsi" w:cstheme="majorHAnsi"/>
@@ -820,265 +1038,7 @@
                 <w:lang w:eastAsia="en-IN"/>
                 <w14:ligatures w14:val="none"/>
               </w:rPr>
-              <w:t xml:space="preserve"> </w:t>
-            </w:r>
-          </w:p>
-        </w:tc>
-      </w:tr>
-      <w:tr>
-        <w:trPr>
-          <w:trHeight w:val="752"/>
-        </w:trPr>
-        <w:tc>
-          <w:tcPr>
-            <w:tcW w:w="846" w:type="dxa"/>
-          </w:tcPr>
-          <w:p>
-            <w:pPr>
-              <w:rPr>
-                <w:b/>
-                <w:bCs/>
-                <w:sz w:val="28"/>
-                <w:szCs w:val="28"/>
-              </w:rPr>
-            </w:pPr>
-          </w:p>
-          <w:p>
-            <w:pPr>
-              <w:rPr>
-                <w:b/>
-                <w:bCs/>
-                <w:sz w:val="28"/>
-                <w:szCs w:val="28"/>
-              </w:rPr>
-            </w:pPr>
-            <w:r>
-              <w:rPr>
-                <w:b/>
-                <w:bCs/>
-                <w:sz w:val="28"/>
-                <w:szCs w:val="28"/>
-              </w:rPr>
-              <w:t xml:space="preserve">  4.</w:t>
-            </w:r>
-          </w:p>
-        </w:tc>
-        <w:tc>
-          <w:tcPr>
-            <w:tcW w:w="3544" w:type="dxa"/>
-          </w:tcPr>
-          <w:p>
-            <w:r>
-              <w:t xml:space="preserve">Social Impact /customer satisfaction </w:t>
-            </w:r>
-          </w:p>
-        </w:tc>
-        <w:tc>
-          <w:tcPr>
-            <w:tcW w:w="5070" w:type="dxa"/>
-          </w:tcPr>
-          <w:p>
-            <w:pPr>
-              <w:rPr>
-                <w:rFonts w:asciiTheme="majorHAnsi" w:hAnsiTheme="majorHAnsi" w:cstheme="majorHAnsi"/>
-                <w:b/>
-                <w:bCs/>
-                <w:sz w:val="28"/>
-                <w:szCs w:val="28"/>
-              </w:rPr>
-            </w:pPr>
-            <w:r>
-              <w:rPr>
-                <w:rFonts w:ascii="Roboto" w:hAnsi="Roboto"/>
-                <w:color w:val="EDEBE9"/>
-                <w:sz w:val="21"/>
-                <w:szCs w:val="21"/>
-              </w:rPr>
-              <w:t> </w:t>
-            </w:r>
-            <w:r>
-              <w:rPr>
-                <w:rFonts w:asciiTheme="majorHAnsi" w:hAnsiTheme="majorHAnsi" w:cstheme="majorHAnsi"/>
-                <w:color w:val="000000" w:themeColor="text1"/>
-                <w:sz w:val="21"/>
-                <w:szCs w:val="21"/>
-              </w:rPr>
-              <w:t>"Actual men's clothing" promotes body positivity, inclusivity, and community support by offering diverse sizes and styles. It empowers men through education, ensuring a satisfying shopping experience that boosts confidence and mental well-being.</w:t>
-            </w:r>
-          </w:p>
-        </w:tc>
-      </w:tr>
-      <w:tr>
-        <w:trPr>
-          <w:trHeight w:val="1441"/>
-        </w:trPr>
-        <w:tc>
-          <w:tcPr>
-            <w:tcW w:w="846" w:type="dxa"/>
-          </w:tcPr>
-          <w:p>
-            <w:pPr>
-              <w:rPr>
-                <w:b/>
-                <w:bCs/>
-                <w:sz w:val="28"/>
-                <w:szCs w:val="28"/>
-              </w:rPr>
-            </w:pPr>
-          </w:p>
-          <w:p>
-            <w:pPr>
-              <w:rPr>
-                <w:b/>
-                <w:bCs/>
-                <w:sz w:val="28"/>
-                <w:szCs w:val="28"/>
-              </w:rPr>
-            </w:pPr>
-            <w:r>
-              <w:rPr>
-                <w:b/>
-                <w:bCs/>
-                <w:sz w:val="28"/>
-                <w:szCs w:val="28"/>
-              </w:rPr>
-              <w:t xml:space="preserve">  5.</w:t>
-            </w:r>
-          </w:p>
-        </w:tc>
-        <w:tc>
-          <w:tcPr>
-            <w:tcW w:w="3544" w:type="dxa"/>
-          </w:tcPr>
-          <w:p>
-            <w:r>
-              <w:t>Business Model</w:t>
-            </w:r>
-            <w:r>
-              <w:t xml:space="preserve"> </w:t>
-            </w:r>
-            <w:r>
-              <w:t>(Revenue Model)</w:t>
-            </w:r>
-          </w:p>
-        </w:tc>
-        <w:tc>
-          <w:tcPr>
-            <w:tcW w:w="5070" w:type="dxa"/>
-          </w:tcPr>
-          <w:p>
-            <w:pPr>
-              <w:rPr>
-                <w:rFonts w:asciiTheme="majorHAnsi" w:hAnsiTheme="majorHAnsi" w:cstheme="majorHAnsi"/>
-                <w:b/>
-                <w:bCs/>
-                <w:sz w:val="28"/>
-                <w:szCs w:val="28"/>
-              </w:rPr>
-            </w:pPr>
-            <w:r>
-              <w:rPr>
-                <w:rFonts w:asciiTheme="majorHAnsi" w:hAnsiTheme="majorHAnsi" w:cstheme="majorHAnsi"/>
-                <w:color w:val="000000" w:themeColor="text1"/>
-                <w:sz w:val="21"/>
-                <w:szCs w:val="21"/>
-              </w:rPr>
-              <w:t>The business model for "Actual Men's Clothing" includes revenue streams from e-commerce sales, subscription/membership services, affiliate marketing, advertising, data insights, branded merchandise, partnerships, and licensing.</w:t>
-            </w:r>
-          </w:p>
-        </w:tc>
-      </w:tr>
-      <w:tr>
-        <w:trPr>
-          <w:trHeight w:val="1441"/>
-        </w:trPr>
-        <w:tc>
-          <w:tcPr>
-            <w:tcW w:w="846" w:type="dxa"/>
-          </w:tcPr>
-          <w:p>
-            <w:pPr>
-              <w:rPr>
-                <w:b/>
-                <w:bCs/>
-                <w:sz w:val="28"/>
-                <w:szCs w:val="28"/>
-              </w:rPr>
-            </w:pPr>
-          </w:p>
-          <w:p>
-            <w:pPr>
-              <w:rPr>
-                <w:b/>
-                <w:bCs/>
-                <w:sz w:val="28"/>
-                <w:szCs w:val="28"/>
-              </w:rPr>
-            </w:pPr>
-            <w:r>
-              <w:rPr>
-                <w:b/>
-                <w:bCs/>
-                <w:sz w:val="28"/>
-                <w:szCs w:val="28"/>
-              </w:rPr>
-              <w:t xml:space="preserve">   6.</w:t>
-            </w:r>
-          </w:p>
-        </w:tc>
-        <w:tc>
-          <w:tcPr>
-            <w:tcW w:w="3544" w:type="dxa"/>
-          </w:tcPr>
-          <w:p>
-            <w:r>
-              <w:t>S</w:t>
-            </w:r>
-            <w:r>
-              <w:t>calability</w:t>
-            </w:r>
-            <w:r>
-              <w:t xml:space="preserve"> of the solution </w:t>
-            </w:r>
-          </w:p>
-        </w:tc>
-        <w:tc>
-          <w:tcPr>
-            <w:tcW w:w="5070" w:type="dxa"/>
-          </w:tcPr>
-          <w:p>
-            <w:pPr>
-              <w:rPr>
-                <w:b/>
-                <w:bCs/>
-                <w:color w:val="000000" w:themeColor="text1"/>
-                <w:sz w:val="28"/>
-                <w:szCs w:val="28"/>
-              </w:rPr>
-            </w:pPr>
-            <w:r>
-              <w:rPr>
-                <w:rFonts w:asciiTheme="majorHAnsi" w:eastAsia="Times New Roman" w:hAnsiTheme="majorHAnsi" w:cstheme="majorHAnsi"/>
-                <w:color w:val="000000" w:themeColor="text1"/>
-                <w:kern w:val="0"/>
-                <w:sz w:val="21"/>
-                <w:szCs w:val="21"/>
-                <w:lang w:eastAsia="en-IN"/>
-                <w14:ligatures w14:val="none"/>
-              </w:rPr>
-              <w:t>The scalability of "Actual Men's Clothing" involves utilizing technology, optimizing the supply chain, expanding globally, fostering community engagement, forming partnerships, and using data insights to accommodate and grow with a larger customer base while maintaining quality and customer satisfaction.</w:t>
-            </w:r>
-            <w:r>
-              <w:rPr>
-                <w:rFonts w:asciiTheme="majorHAnsi" w:eastAsia="Times New Roman" w:hAnsiTheme="majorHAnsi" w:cstheme="majorHAnsi"/>
-                <w:color w:val="000000" w:themeColor="text1"/>
-                <w:kern w:val="0"/>
-                <w:sz w:val="21"/>
-                <w:szCs w:val="21"/>
-                <w:lang w:eastAsia="en-IN"/>
-                <w14:ligatures w14:val="none"/>
-              </w:rPr>
-              <w:t xml:space="preserve"> </w:t>
+              <w:t xml:space="preserve">The scalability of "Actual Men's Clothing" involves utilizing technology, optimizing the supply chain, expanding globally, fostering community engagement, forming partnerships, and using data insights to accommodate and grow with a larger customer base while maintaining quality and customer satisfaction. </w:t>
             </w:r>
           </w:p>
         </w:tc>
